--- a/Docs/Fruit SA Test Steps.docx
+++ b/Docs/Fruit SA Test Steps.docx
@@ -45,13 +45,8 @@
         </w:numPr>
       </w:pPr>
       <w:r>
-        <w:t xml:space="preserve">Execute </w:t>
+        <w:t>Execute DatabaseScript.sql</w:t>
       </w:r>
-      <w:proofErr w:type="spellStart"/>
-      <w:r>
-        <w:t>DatabaseScript.sql</w:t>
-      </w:r>
-      <w:proofErr w:type="spellEnd"/>
     </w:p>
     <w:p>
       <w:pPr>
@@ -85,13 +80,8 @@
           <w:numId w:val="2"/>
         </w:numPr>
       </w:pPr>
-      <w:proofErr w:type="spellStart"/>
       <w:r>
-        <w:t>AutoMapper</w:t>
-      </w:r>
-      <w:proofErr w:type="spellEnd"/>
-      <w:r>
-        <w:t xml:space="preserve"> 12.0.1</w:t>
+        <w:t>AutoMapper 12.0.1</w:t>
       </w:r>
     </w:p>
     <w:p>
@@ -102,15 +92,8 @@
           <w:numId w:val="2"/>
         </w:numPr>
       </w:pPr>
-      <w:proofErr w:type="spellStart"/>
-      <w:proofErr w:type="gramStart"/>
       <w:r>
-        <w:t>AutoMapper.Extensions.Microsoft.DependencyInjection</w:t>
-      </w:r>
-      <w:proofErr w:type="spellEnd"/>
-      <w:proofErr w:type="gramEnd"/>
-      <w:r>
-        <w:t xml:space="preserve"> 12.0.1</w:t>
+        <w:t>AutoMapper.Extensions.Microsoft.DependencyInjection 12.0.1</w:t>
       </w:r>
     </w:p>
     <w:p>
@@ -121,13 +104,8 @@
           <w:numId w:val="2"/>
         </w:numPr>
       </w:pPr>
-      <w:proofErr w:type="spellStart"/>
       <w:r>
-        <w:t>Microsoft.EntityFrameworkCore</w:t>
-      </w:r>
-      <w:proofErr w:type="spellEnd"/>
-      <w:r>
-        <w:t xml:space="preserve"> 7.0.5</w:t>
+        <w:t>Microsoft.EntityFrameworkCore 7.0.5</w:t>
       </w:r>
     </w:p>
     <w:p>
@@ -150,13 +128,8 @@
           <w:numId w:val="2"/>
         </w:numPr>
       </w:pPr>
-      <w:proofErr w:type="spellStart"/>
       <w:r>
-        <w:t>AutoMapper</w:t>
-      </w:r>
-      <w:proofErr w:type="spellEnd"/>
-      <w:r>
-        <w:t xml:space="preserve"> 12.0.1</w:t>
+        <w:t>AutoMapper 12.0.1</w:t>
       </w:r>
     </w:p>
     <w:p>
@@ -167,13 +140,8 @@
           <w:numId w:val="2"/>
         </w:numPr>
       </w:pPr>
-      <w:proofErr w:type="spellStart"/>
       <w:r>
-        <w:t>EPPlus</w:t>
-      </w:r>
-      <w:proofErr w:type="spellEnd"/>
-      <w:r>
-        <w:t xml:space="preserve"> 4.5.1</w:t>
+        <w:t>EPPlus 4.5.1</w:t>
       </w:r>
     </w:p>
     <w:p>
@@ -184,13 +152,8 @@
           <w:numId w:val="2"/>
         </w:numPr>
       </w:pPr>
-      <w:proofErr w:type="spellStart"/>
       <w:r>
-        <w:t>Microsoft.EntityFrameworkCore</w:t>
-      </w:r>
-      <w:proofErr w:type="spellEnd"/>
-      <w:r>
-        <w:t xml:space="preserve"> 7.0.5</w:t>
+        <w:t>Microsoft.EntityFrameworkCore 7.0.5</w:t>
       </w:r>
     </w:p>
     <w:p>
@@ -201,18 +164,8 @@
           <w:numId w:val="2"/>
         </w:numPr>
       </w:pPr>
-      <w:proofErr w:type="spellStart"/>
-      <w:proofErr w:type="gramStart"/>
       <w:r>
-        <w:t>Microsoft.EntityFrameworkCore</w:t>
-      </w:r>
-      <w:r>
-        <w:t>.SqlServer</w:t>
-      </w:r>
-      <w:proofErr w:type="spellEnd"/>
-      <w:proofErr w:type="gramEnd"/>
-      <w:r>
-        <w:t xml:space="preserve"> 7.0.5</w:t>
+        <w:t>Microsoft.EntityFrameworkCore.SqlServer 7.0.5</w:t>
       </w:r>
     </w:p>
     <w:p>
@@ -223,13 +176,9 @@
           <w:numId w:val="2"/>
         </w:numPr>
       </w:pPr>
-      <w:proofErr w:type="spellStart"/>
-      <w:proofErr w:type="gramStart"/>
       <w:r>
         <w:t>Microsoft.Extensions.Configuration</w:t>
       </w:r>
-      <w:proofErr w:type="spellEnd"/>
-      <w:proofErr w:type="gramEnd"/>
     </w:p>
     <w:p>
       <w:pPr>
@@ -240,13 +189,8 @@
         </w:numPr>
       </w:pPr>
       <w:r>
-        <w:t xml:space="preserve">Presentation \ </w:t>
+        <w:t>Presentation \ FruitSA_Test_OJ</w:t>
       </w:r>
-      <w:proofErr w:type="spellStart"/>
-      <w:r>
-        <w:t>FruitSA_Test_OJ</w:t>
-      </w:r>
-      <w:proofErr w:type="spellEnd"/>
     </w:p>
     <w:p>
       <w:pPr>
@@ -256,13 +200,20 @@
           <w:numId w:val="2"/>
         </w:numPr>
       </w:pPr>
-      <w:proofErr w:type="spellStart"/>
       <w:r>
-        <w:t>EPPlus</w:t>
+        <w:t>EPPlus 7.7.0</w:t>
       </w:r>
-      <w:proofErr w:type="spellEnd"/>
+    </w:p>
+    <w:p>
+      <w:pPr>
+        <w:pStyle w:val="ListParagraph"/>
+        <w:numPr>
+          <w:ilvl w:val="1"/>
+          <w:numId w:val="2"/>
+        </w:numPr>
+      </w:pPr>
       <w:r>
-        <w:t xml:space="preserve"> 7.7.0</w:t>
+        <w:t>Ensure that FruitSA_Test_OJ is the StartUp project</w:t>
       </w:r>
     </w:p>
     <w:p/>
